--- a/Project Summary.docx
+++ b/Project Summary.docx
@@ -4,9 +4,149 @@
   <w:body>
     <w:p>
       <w:pPr>
+        <w:spacing w:after="0" w:line="480" w:lineRule="auto"/>
         <w:jc w:val="center"/>
         <w:rPr>
           <w:b/>
+          <w:sz w:val="72"/>
+          <w:szCs w:val="72"/>
+          <w:u w:val="single"/>
+          <w:lang w:val="en-US"/>
+        </w:rPr>
+      </w:pPr>
+      <w:r>
+        <w:rPr>
+          <w:b/>
+          <w:sz w:val="72"/>
+          <w:szCs w:val="72"/>
+          <w:u w:val="single"/>
+          <w:lang w:val="en-US"/>
+        </w:rPr>
+        <w:t>Area Business Coverage</w:t>
+      </w:r>
+    </w:p>
+    <w:p>
+      <w:pPr>
+        <w:spacing w:line="240" w:lineRule="auto"/>
+        <w:rPr>
+          <w:sz w:val="32"/>
+          <w:szCs w:val="32"/>
+          <w:lang w:val="en-US"/>
+        </w:rPr>
+      </w:pPr>
+      <w:r>
+        <w:rPr>
+          <w:sz w:val="32"/>
+          <w:szCs w:val="32"/>
+          <w:lang w:val="en-US"/>
+        </w:rPr>
+        <w:t>By</w:t>
+      </w:r>
+      <w:r>
+        <w:rPr>
+          <w:sz w:val="32"/>
+          <w:szCs w:val="32"/>
+          <w:lang w:val="en-US"/>
+        </w:rPr>
+        <w:t xml:space="preserve">: </w:t>
+      </w:r>
+      <w:r>
+        <w:rPr>
+          <w:sz w:val="32"/>
+          <w:szCs w:val="32"/>
+        </w:rPr>
+        <w:t>Deekshant Wadhwa</w:t>
+      </w:r>
+    </w:p>
+    <w:p>
+      <w:pPr>
+        <w:spacing w:line="240" w:lineRule="auto"/>
+        <w:rPr>
+          <w:sz w:val="32"/>
+          <w:szCs w:val="32"/>
+          <w:lang w:val="en-US"/>
+        </w:rPr>
+      </w:pPr>
+      <w:r>
+        <w:rPr>
+          <w:sz w:val="32"/>
+          <w:szCs w:val="32"/>
+          <w:lang w:val="en-US"/>
+        </w:rPr>
+        <w:t xml:space="preserve">GitHub: </w:t>
+      </w:r>
+      <w:hyperlink r:id="rId4" w:history="1">
+        <w:r>
+          <w:rPr>
+            <w:rStyle w:val="Hyperlink"/>
+            <w:sz w:val="32"/>
+            <w:szCs w:val="32"/>
+          </w:rPr>
+          <w:t>https://github.com/deekshant-w/Coursera_Capstone</w:t>
+        </w:r>
+      </w:hyperlink>
+    </w:p>
+    <w:p>
+      <w:pPr>
+        <w:spacing w:line="720" w:lineRule="auto"/>
+        <w:rPr>
+          <w:sz w:val="32"/>
+          <w:szCs w:val="32"/>
+          <w:lang w:val="en-US"/>
+        </w:rPr>
+      </w:pPr>
+      <w:r>
+        <w:rPr>
+          <w:sz w:val="32"/>
+          <w:szCs w:val="32"/>
+          <w:lang w:val="en-US"/>
+        </w:rPr>
+        <w:t>Data (</w:t>
+      </w:r>
+      <w:proofErr w:type="spellStart"/>
+      <w:r>
+        <w:rPr>
+          <w:sz w:val="32"/>
+          <w:szCs w:val="32"/>
+          <w:lang w:val="en-US"/>
+        </w:rPr>
+        <w:t>FourSquare</w:t>
+      </w:r>
+      <w:proofErr w:type="spellEnd"/>
+      <w:r>
+        <w:rPr>
+          <w:sz w:val="32"/>
+          <w:szCs w:val="32"/>
+          <w:lang w:val="en-US"/>
+        </w:rPr>
+        <w:t xml:space="preserve">): </w:t>
+      </w:r>
+      <w:hyperlink r:id="rId5" w:history="1">
+        <w:r>
+          <w:rPr>
+            <w:rStyle w:val="Hyperlink"/>
+            <w:sz w:val="32"/>
+            <w:szCs w:val="32"/>
+          </w:rPr>
+          <w:t>https://foursquare.com/</w:t>
+        </w:r>
+      </w:hyperlink>
+    </w:p>
+    <w:p>
+      <w:pPr>
+        <w:spacing w:line="360" w:lineRule="auto"/>
+        <w:rPr>
+          <w:sz w:val="2"/>
+          <w:szCs w:val="48"/>
+          <w:u w:val="single"/>
+          <w:lang w:val="en-US"/>
+        </w:rPr>
+      </w:pPr>
+    </w:p>
+    <w:p>
+      <w:pPr>
+        <w:spacing w:line="360" w:lineRule="auto"/>
+        <w:rPr>
           <w:sz w:val="48"/>
           <w:szCs w:val="48"/>
           <w:u w:val="single"/>
@@ -15,38 +155,11 @@
       </w:pPr>
       <w:r>
         <w:rPr>
-          <w:b/>
           <w:sz w:val="48"/>
           <w:szCs w:val="48"/>
           <w:u w:val="single"/>
           <w:lang w:val="en-US"/>
         </w:rPr>
-        <w:t>Area Business Coverage</w:t>
-      </w:r>
-    </w:p>
-    <w:p>
-      <w:pPr>
-        <w:rPr>
-          <w:lang w:val="en-US"/>
-        </w:rPr>
-      </w:pPr>
-    </w:p>
-    <w:p>
-      <w:pPr>
-        <w:rPr>
-          <w:sz w:val="32"/>
-          <w:szCs w:val="32"/>
-          <w:u w:val="single"/>
-          <w:lang w:val="en-US"/>
-        </w:rPr>
-      </w:pPr>
-      <w:r>
-        <w:rPr>
-          <w:sz w:val="32"/>
-          <w:szCs w:val="32"/>
-          <w:u w:val="single"/>
-          <w:lang w:val="en-US"/>
-        </w:rPr>
         <w:t>Introduction/Business Problem</w:t>
       </w:r>
     </w:p>
@@ -55,58 +168,213 @@
         <w:spacing w:line="360" w:lineRule="auto"/>
         <w:jc w:val="both"/>
         <w:rPr>
+          <w:sz w:val="32"/>
+          <w:szCs w:val="32"/>
+          <w:lang w:val="en-US"/>
+        </w:rPr>
+      </w:pPr>
+      <w:r>
+        <w:rPr>
+          <w:sz w:val="32"/>
+          <w:szCs w:val="32"/>
+          <w:lang w:val="en-US"/>
+        </w:rPr>
+        <w:t xml:space="preserve">The most important thing that we need before starting a business in an area is to get an overview of </w:t>
+      </w:r>
+      <w:r>
+        <w:rPr>
+          <w:sz w:val="32"/>
+          <w:szCs w:val="32"/>
+          <w:lang w:val="en-US"/>
+        </w:rPr>
+        <w:t xml:space="preserve">the </w:t>
+      </w:r>
+      <w:r>
+        <w:rPr>
+          <w:sz w:val="32"/>
+          <w:szCs w:val="32"/>
+          <w:lang w:val="en-US"/>
+        </w:rPr>
+        <w:t>present business in that area. We need to identify potential client</w:t>
+      </w:r>
+      <w:r>
+        <w:rPr>
+          <w:sz w:val="32"/>
+          <w:szCs w:val="32"/>
+          <w:lang w:val="en-US"/>
+        </w:rPr>
+        <w:t>s</w:t>
+      </w:r>
+      <w:r>
+        <w:rPr>
+          <w:sz w:val="32"/>
+          <w:szCs w:val="32"/>
+          <w:lang w:val="en-US"/>
+        </w:rPr>
+        <w:t xml:space="preserve">, </w:t>
+      </w:r>
+      <w:r>
+        <w:rPr>
+          <w:sz w:val="32"/>
+          <w:szCs w:val="32"/>
+          <w:lang w:val="en-US"/>
+        </w:rPr>
+        <w:t xml:space="preserve">competition and need for a business in the area. </w:t>
+      </w:r>
+      <w:r>
+        <w:rPr>
+          <w:sz w:val="32"/>
+          <w:szCs w:val="32"/>
+          <w:lang w:val="en-US"/>
+        </w:rPr>
+        <w:t xml:space="preserve">Another </w:t>
+      </w:r>
+      <w:r>
+        <w:rPr>
+          <w:sz w:val="32"/>
+          <w:szCs w:val="32"/>
+          <w:lang w:val="en-US"/>
+        </w:rPr>
+        <w:t>essential</w:t>
+      </w:r>
+      <w:r>
+        <w:rPr>
+          <w:sz w:val="32"/>
+          <w:szCs w:val="32"/>
+          <w:lang w:val="en-US"/>
+        </w:rPr>
+        <w:t xml:space="preserve"> requirement is to identify business clusters to</w:t>
+      </w:r>
+      <w:r>
+        <w:rPr>
+          <w:sz w:val="32"/>
+          <w:szCs w:val="32"/>
+          <w:lang w:val="en-US"/>
+        </w:rPr>
+        <w:t>o</w:t>
+      </w:r>
+      <w:r>
+        <w:rPr>
+          <w:sz w:val="32"/>
+          <w:szCs w:val="32"/>
+          <w:lang w:val="en-US"/>
+        </w:rPr>
+        <w:t>. This data can be used to determine if a new business can be opened in an area of business clusters so that it can get a starting advantage of high visitor foot count. Hence</w:t>
+      </w:r>
+      <w:r>
+        <w:rPr>
+          <w:sz w:val="32"/>
+          <w:szCs w:val="32"/>
+          <w:lang w:val="en-US"/>
+        </w:rPr>
+        <w:t xml:space="preserve"> this </w:t>
+      </w:r>
+      <w:r>
+        <w:rPr>
+          <w:sz w:val="32"/>
+          <w:szCs w:val="32"/>
+          <w:lang w:val="en-US"/>
+        </w:rPr>
+        <w:t>data can be accumulated by</w:t>
+      </w:r>
+      <w:r>
+        <w:rPr>
+          <w:sz w:val="32"/>
+          <w:szCs w:val="32"/>
+          <w:lang w:val="en-US"/>
+        </w:rPr>
+        <w:t xml:space="preserve"> my project</w:t>
+      </w:r>
+      <w:r>
+        <w:rPr>
+          <w:sz w:val="32"/>
+          <w:szCs w:val="32"/>
+          <w:lang w:val="en-US"/>
+        </w:rPr>
+        <w:t>. It</w:t>
+      </w:r>
+      <w:r>
+        <w:rPr>
+          <w:sz w:val="32"/>
+          <w:szCs w:val="32"/>
+          <w:lang w:val="en-US"/>
+        </w:rPr>
+        <w:t xml:space="preserve"> </w:t>
+      </w:r>
+      <w:r>
+        <w:rPr>
+          <w:sz w:val="32"/>
+          <w:szCs w:val="32"/>
+          <w:lang w:val="en-US"/>
+        </w:rPr>
+        <w:t>would</w:t>
+      </w:r>
+      <w:r>
+        <w:rPr>
+          <w:sz w:val="32"/>
+          <w:szCs w:val="32"/>
+          <w:lang w:val="en-US"/>
+        </w:rPr>
+        <w:t xml:space="preserve"> inform the client about potential market hubs in an area and what business is best and worst to start in those hubs</w:t>
+      </w:r>
+      <w:r>
+        <w:rPr>
+          <w:sz w:val="32"/>
+          <w:szCs w:val="32"/>
+          <w:lang w:val="en-US"/>
+        </w:rPr>
+        <w:t xml:space="preserve"> in a summary manner along with a map nearby venues marked using markers and clusters marked using different colors</w:t>
+      </w:r>
+      <w:r>
+        <w:rPr>
+          <w:sz w:val="32"/>
+          <w:szCs w:val="32"/>
+          <w:lang w:val="en-US"/>
+        </w:rPr>
+        <w:t>.</w:t>
+      </w:r>
+      <w:r>
+        <w:rPr>
+          <w:sz w:val="32"/>
+          <w:szCs w:val="32"/>
+          <w:lang w:val="en-US"/>
+        </w:rPr>
+        <w:t xml:space="preserve"> The people interested in this project would be entrepreneurs, office managers or people looking for setting up new venues.</w:t>
+      </w:r>
+    </w:p>
+    <w:p>
+      <w:pPr>
+        <w:spacing w:line="240" w:lineRule="auto"/>
+        <w:jc w:val="both"/>
+        <w:rPr>
           <w:sz w:val="24"/>
           <w:szCs w:val="24"/>
           <w:lang w:val="en-US"/>
         </w:rPr>
       </w:pPr>
-      <w:r>
-        <w:rPr>
-          <w:sz w:val="24"/>
-          <w:szCs w:val="24"/>
-          <w:lang w:val="en-US"/>
-        </w:rPr>
-        <w:t xml:space="preserve">The most important thing that we need before starting a business in an area is to get an overview of present business in that area. We need to identify potential cliental, </w:t>
-      </w:r>
-      <w:r>
-        <w:rPr>
-          <w:sz w:val="24"/>
-          <w:szCs w:val="24"/>
-          <w:lang w:val="en-US"/>
-        </w:rPr>
-        <w:t>competition, and need for a business in the area. To solve this problem, my project will inform the client about potential market hubs in an area and what business is best and worst to start in those hubs.</w:t>
-      </w:r>
-    </w:p>
-    <w:p>
-      <w:pPr>
-        <w:jc w:val="both"/>
-        <w:rPr>
-          <w:sz w:val="24"/>
-          <w:szCs w:val="24"/>
-          <w:lang w:val="en-US"/>
-        </w:rPr>
-      </w:pPr>
-    </w:p>
-    <w:p>
-      <w:pPr>
-        <w:rPr>
-          <w:sz w:val="32"/>
-          <w:szCs w:val="32"/>
+    </w:p>
+    <w:p>
+      <w:pPr>
+        <w:spacing w:line="360" w:lineRule="auto"/>
+        <w:rPr>
+          <w:sz w:val="48"/>
+          <w:szCs w:val="48"/>
           <w:u w:val="single"/>
           <w:lang w:val="en-US"/>
         </w:rPr>
       </w:pPr>
-      <w:r>
-        <w:rPr>
-          <w:sz w:val="32"/>
-          <w:szCs w:val="32"/>
-          <w:u w:val="single"/>
-          <w:lang w:val="en-US"/>
-        </w:rPr>
-        <w:t>Data</w:t>
-      </w:r>
       <w:bookmarkStart w:id="0" w:name="_GoBack"/>
       <w:bookmarkEnd w:id="0"/>
+      <w:r>
+        <w:rPr>
+          <w:sz w:val="48"/>
+          <w:szCs w:val="48"/>
+          <w:u w:val="single"/>
+          <w:lang w:val="en-US"/>
+        </w:rPr>
+        <w:lastRenderedPageBreak/>
+        <w:t>Data</w:t>
+      </w:r>
     </w:p>
     <w:p>
       <w:pPr>
@@ -115,17 +383,736 @@
         <w:rPr>
           <w:sz w:val="32"/>
           <w:szCs w:val="32"/>
+          <w:lang w:val="en-US"/>
+        </w:rPr>
+      </w:pPr>
+      <w:r>
+        <w:rPr>
+          <w:sz w:val="32"/>
+          <w:szCs w:val="32"/>
+          <w:lang w:val="en-US"/>
+        </w:rPr>
+        <w:t xml:space="preserve">The data required for this task is the geospatial data of nearby venues present in the area of interest. </w:t>
+      </w:r>
+      <w:r>
+        <w:rPr>
+          <w:sz w:val="32"/>
+          <w:szCs w:val="32"/>
+          <w:lang w:val="en-US"/>
+        </w:rPr>
+        <w:t xml:space="preserve">This data should be quite precise and must be continuous and updated at a high frequency. </w:t>
+      </w:r>
+      <w:r>
+        <w:rPr>
+          <w:sz w:val="32"/>
+          <w:szCs w:val="32"/>
+          <w:lang w:val="en-US"/>
+        </w:rPr>
+        <w:t xml:space="preserve">We can retrieve this data using the foursquare API by providing it with a latitude-longitude pair or a </w:t>
+      </w:r>
+      <w:proofErr w:type="spellStart"/>
+      <w:r>
+        <w:rPr>
+          <w:sz w:val="32"/>
+          <w:szCs w:val="32"/>
+          <w:lang w:val="en-US"/>
+        </w:rPr>
+        <w:t>geocodable</w:t>
+      </w:r>
+      <w:proofErr w:type="spellEnd"/>
+      <w:r>
+        <w:rPr>
+          <w:sz w:val="32"/>
+          <w:szCs w:val="32"/>
+          <w:lang w:val="en-US"/>
+        </w:rPr>
+        <w:t xml:space="preserve"> string of the a</w:t>
+      </w:r>
+      <w:r>
+        <w:rPr>
+          <w:sz w:val="32"/>
+          <w:szCs w:val="32"/>
+          <w:lang w:val="en-US"/>
+        </w:rPr>
+        <w:t>rea we want coverage summary</w:t>
+      </w:r>
+      <w:r>
+        <w:rPr>
+          <w:sz w:val="32"/>
+          <w:szCs w:val="32"/>
+          <w:lang w:val="en-US"/>
+        </w:rPr>
+        <w:t>.</w:t>
+      </w:r>
+    </w:p>
+    <w:p>
+      <w:pPr>
+        <w:spacing w:line="360" w:lineRule="auto"/>
+        <w:jc w:val="both"/>
+        <w:rPr>
+          <w:sz w:val="32"/>
+          <w:szCs w:val="32"/>
+          <w:lang w:val="en-US"/>
+        </w:rPr>
+      </w:pPr>
+    </w:p>
+    <w:p>
+      <w:pPr>
+        <w:spacing w:line="360" w:lineRule="auto"/>
+        <w:rPr>
+          <w:sz w:val="48"/>
+          <w:szCs w:val="48"/>
           <w:u w:val="single"/>
           <w:lang w:val="en-US"/>
         </w:rPr>
       </w:pPr>
       <w:r>
         <w:rPr>
-          <w:sz w:val="24"/>
-          <w:szCs w:val="24"/>
-          <w:lang w:val="en-US"/>
-        </w:rPr>
-        <w:t>The data required for this task is the geo spatial data of nearby venues present in the area of interest. Along with that, data summarizing the likeness of a place by people can also be incorporated to determine whether a same business but with a better implementation could be started or not in that area.</w:t>
+          <w:sz w:val="48"/>
+          <w:szCs w:val="48"/>
+          <w:u w:val="single"/>
+          <w:lang w:val="en-US"/>
+        </w:rPr>
+        <w:t>Methodology</w:t>
+      </w:r>
+    </w:p>
+    <w:p>
+      <w:pPr>
+        <w:spacing w:line="360" w:lineRule="auto"/>
+        <w:jc w:val="both"/>
+        <w:rPr>
+          <w:sz w:val="32"/>
+          <w:szCs w:val="32"/>
+          <w:lang w:val="en-US"/>
+        </w:rPr>
+      </w:pPr>
+      <w:r>
+        <w:rPr>
+          <w:sz w:val="32"/>
+          <w:szCs w:val="32"/>
+          <w:lang w:val="en-US"/>
+        </w:rPr>
+        <w:t xml:space="preserve">DBSCAN clustering is used to segregate nearby venues into clusters. Other clustering </w:t>
+      </w:r>
+      <w:r>
+        <w:rPr>
+          <w:sz w:val="32"/>
+          <w:szCs w:val="32"/>
+          <w:lang w:val="en-US"/>
+        </w:rPr>
+        <w:t>methods</w:t>
+      </w:r>
+      <w:r>
+        <w:rPr>
+          <w:sz w:val="32"/>
+          <w:szCs w:val="32"/>
+          <w:lang w:val="en-US"/>
+        </w:rPr>
+        <w:t xml:space="preserve"> like K nearest neighbors cannot be used for this task as it has to </w:t>
+      </w:r>
+      <w:r>
+        <w:rPr>
+          <w:sz w:val="32"/>
+          <w:szCs w:val="32"/>
+          <w:lang w:val="en-US"/>
+        </w:rPr>
+        <w:t>classify each venue into one cluster or another necessarily</w:t>
+      </w:r>
+      <w:r>
+        <w:rPr>
+          <w:sz w:val="32"/>
+          <w:szCs w:val="32"/>
+          <w:lang w:val="en-US"/>
+        </w:rPr>
+        <w:t>, but in this case</w:t>
+      </w:r>
+      <w:r>
+        <w:rPr>
+          <w:sz w:val="32"/>
+          <w:szCs w:val="32"/>
+          <w:lang w:val="en-US"/>
+        </w:rPr>
+        <w:t>,</w:t>
+      </w:r>
+      <w:r>
+        <w:rPr>
+          <w:sz w:val="32"/>
+          <w:szCs w:val="32"/>
+          <w:lang w:val="en-US"/>
+        </w:rPr>
+        <w:t xml:space="preserve"> we need to leave out </w:t>
+      </w:r>
+      <w:r>
+        <w:rPr>
+          <w:sz w:val="32"/>
+          <w:szCs w:val="32"/>
+          <w:lang w:val="en-US"/>
+        </w:rPr>
+        <w:t>specific</w:t>
+      </w:r>
+      <w:r>
+        <w:rPr>
+          <w:sz w:val="32"/>
+          <w:szCs w:val="32"/>
+          <w:lang w:val="en-US"/>
+        </w:rPr>
+        <w:t xml:space="preserve"> venues as noise as there </w:t>
+      </w:r>
+      <w:r>
+        <w:rPr>
+          <w:sz w:val="32"/>
+          <w:szCs w:val="32"/>
+          <w:lang w:val="en-US"/>
+        </w:rPr>
+        <w:t>are</w:t>
+      </w:r>
+      <w:r>
+        <w:rPr>
+          <w:sz w:val="32"/>
+          <w:szCs w:val="32"/>
+          <w:lang w:val="en-US"/>
+        </w:rPr>
+        <w:t xml:space="preserve">n’t necessary clusters forming in every area. As we are using DBSCAN only correct clusters would be identified based on 2 </w:t>
+      </w:r>
+      <w:proofErr w:type="spellStart"/>
+      <w:r>
+        <w:rPr>
+          <w:sz w:val="32"/>
+          <w:szCs w:val="32"/>
+          <w:lang w:val="en-US"/>
+        </w:rPr>
+        <w:t>hyperparamet</w:t>
+      </w:r>
+      <w:r>
+        <w:rPr>
+          <w:sz w:val="32"/>
+          <w:szCs w:val="32"/>
+          <w:lang w:val="en-US"/>
+        </w:rPr>
+        <w:t>er</w:t>
+      </w:r>
+      <w:r>
+        <w:rPr>
+          <w:sz w:val="32"/>
+          <w:szCs w:val="32"/>
+          <w:lang w:val="en-US"/>
+        </w:rPr>
+        <w:t>s</w:t>
+      </w:r>
+      <w:proofErr w:type="spellEnd"/>
+      <w:r>
+        <w:rPr>
+          <w:sz w:val="32"/>
+          <w:szCs w:val="32"/>
+          <w:lang w:val="en-US"/>
+        </w:rPr>
+        <w:t xml:space="preserve"> – minimum venues </w:t>
+      </w:r>
+      <w:r>
+        <w:rPr>
+          <w:sz w:val="32"/>
+          <w:szCs w:val="32"/>
+          <w:lang w:val="en-US"/>
+        </w:rPr>
+        <w:t xml:space="preserve">present to form </w:t>
+      </w:r>
+      <w:r>
+        <w:rPr>
+          <w:sz w:val="32"/>
+          <w:szCs w:val="32"/>
+          <w:lang w:val="en-US"/>
+        </w:rPr>
+        <w:t>a cluster and maximum distance between 2 venues to be considered as a part of a cluster.</w:t>
+      </w:r>
+      <w:r>
+        <w:rPr>
+          <w:sz w:val="32"/>
+          <w:szCs w:val="32"/>
+          <w:lang w:val="en-US"/>
+        </w:rPr>
+        <w:t xml:space="preserve"> </w:t>
+      </w:r>
+      <w:r>
+        <w:rPr>
+          <w:sz w:val="32"/>
+          <w:szCs w:val="32"/>
+          <w:lang w:val="en-US"/>
+        </w:rPr>
+        <w:t>‘</w:t>
+      </w:r>
+      <w:proofErr w:type="spellStart"/>
+      <w:proofErr w:type="gramStart"/>
+      <w:r>
+        <w:rPr>
+          <w:sz w:val="32"/>
+          <w:szCs w:val="32"/>
+          <w:lang w:val="en-US"/>
+        </w:rPr>
+        <w:t>sklearn</w:t>
+      </w:r>
+      <w:proofErr w:type="spellEnd"/>
+      <w:proofErr w:type="gramEnd"/>
+      <w:r>
+        <w:rPr>
+          <w:sz w:val="32"/>
+          <w:szCs w:val="32"/>
+          <w:lang w:val="en-US"/>
+        </w:rPr>
+        <w:t xml:space="preserve">’ is used to perform DBSCAN clustering, ‘folium’ is used to create and mark maps, data is extracted using the ‘foursquare’ API to which a pair of latitude-longitude or </w:t>
+      </w:r>
+      <w:r>
+        <w:rPr>
+          <w:sz w:val="32"/>
+          <w:szCs w:val="32"/>
+          <w:lang w:val="en-US"/>
+        </w:rPr>
+        <w:t xml:space="preserve">a </w:t>
+      </w:r>
+      <w:proofErr w:type="spellStart"/>
+      <w:r>
+        <w:rPr>
+          <w:sz w:val="32"/>
+          <w:szCs w:val="32"/>
+          <w:lang w:val="en-US"/>
+        </w:rPr>
+        <w:t>geocodable</w:t>
+      </w:r>
+      <w:proofErr w:type="spellEnd"/>
+      <w:r>
+        <w:rPr>
+          <w:sz w:val="32"/>
+          <w:szCs w:val="32"/>
+          <w:lang w:val="en-US"/>
+        </w:rPr>
+        <w:t xml:space="preserve"> string </w:t>
+      </w:r>
+      <w:r>
+        <w:rPr>
+          <w:sz w:val="32"/>
+          <w:szCs w:val="32"/>
+          <w:lang w:val="en-US"/>
+        </w:rPr>
+        <w:t xml:space="preserve">is passed. </w:t>
+      </w:r>
+      <w:r>
+        <w:rPr>
+          <w:sz w:val="32"/>
+          <w:szCs w:val="32"/>
+          <w:lang w:val="en-US"/>
+        </w:rPr>
+        <w:t>Th</w:t>
+      </w:r>
+      <w:r>
+        <w:rPr>
+          <w:sz w:val="32"/>
+          <w:szCs w:val="32"/>
+          <w:lang w:val="en-US"/>
+        </w:rPr>
+        <w:t>e user provides this input</w:t>
+      </w:r>
+      <w:r>
+        <w:rPr>
+          <w:sz w:val="32"/>
+          <w:szCs w:val="32"/>
+          <w:lang w:val="en-US"/>
+        </w:rPr>
+        <w:t xml:space="preserve"> </w:t>
+      </w:r>
+      <w:r>
+        <w:rPr>
+          <w:sz w:val="32"/>
+          <w:szCs w:val="32"/>
+          <w:lang w:val="en-US"/>
+        </w:rPr>
+        <w:t xml:space="preserve">and the code returns a map congaing nearby venues and clusters marked using different colors along with a </w:t>
+      </w:r>
+      <w:r>
+        <w:rPr>
+          <w:sz w:val="32"/>
+          <w:szCs w:val="32"/>
+          <w:lang w:val="en-US"/>
+        </w:rPr>
+        <w:lastRenderedPageBreak/>
+        <w:t>summary of venue name and category of all venues of all clusters (and venues not a part of any cluster).</w:t>
+      </w:r>
+      <w:r>
+        <w:rPr>
+          <w:sz w:val="32"/>
+          <w:szCs w:val="32"/>
+          <w:lang w:val="en-US"/>
+        </w:rPr>
+        <w:t xml:space="preserve"> </w:t>
+      </w:r>
+      <w:r>
+        <w:rPr>
+          <w:sz w:val="32"/>
+          <w:szCs w:val="32"/>
+          <w:lang w:val="en-US"/>
+        </w:rPr>
+        <w:t>The r</w:t>
+      </w:r>
+      <w:r>
+        <w:rPr>
+          <w:sz w:val="32"/>
+          <w:szCs w:val="32"/>
+          <w:lang w:val="en-US"/>
+        </w:rPr>
+        <w:t xml:space="preserve">est of </w:t>
+      </w:r>
+      <w:r>
+        <w:rPr>
+          <w:sz w:val="32"/>
+          <w:szCs w:val="32"/>
+          <w:lang w:val="en-US"/>
+        </w:rPr>
+        <w:t xml:space="preserve">the </w:t>
+      </w:r>
+      <w:r>
+        <w:rPr>
+          <w:sz w:val="32"/>
+          <w:szCs w:val="32"/>
+          <w:lang w:val="en-US"/>
+        </w:rPr>
+        <w:t xml:space="preserve">data handling and manipulation is done using the </w:t>
+      </w:r>
+      <w:proofErr w:type="gramStart"/>
+      <w:r>
+        <w:rPr>
+          <w:sz w:val="32"/>
+          <w:szCs w:val="32"/>
+          <w:lang w:val="en-US"/>
+        </w:rPr>
+        <w:t>pandas</w:t>
+      </w:r>
+      <w:proofErr w:type="gramEnd"/>
+      <w:r>
+        <w:rPr>
+          <w:sz w:val="32"/>
+          <w:szCs w:val="32"/>
+          <w:lang w:val="en-US"/>
+        </w:rPr>
+        <w:t xml:space="preserve"> library. The data is concise and summarized into a table of several clusters and a section containing the venues which are not a part of any cluster. The number of nearby venues can be increased by upgrading the ‘foursquare’ API. </w:t>
+      </w:r>
+    </w:p>
+    <w:p>
+      <w:pPr>
+        <w:rPr>
+          <w:sz w:val="48"/>
+          <w:szCs w:val="48"/>
+          <w:u w:val="single"/>
+          <w:lang w:val="en-US"/>
+        </w:rPr>
+      </w:pPr>
+    </w:p>
+    <w:p>
+      <w:pPr>
+        <w:spacing w:line="360" w:lineRule="auto"/>
+        <w:rPr>
+          <w:sz w:val="48"/>
+          <w:szCs w:val="48"/>
+          <w:u w:val="single"/>
+          <w:lang w:val="en-US"/>
+        </w:rPr>
+      </w:pPr>
+      <w:r>
+        <w:rPr>
+          <w:sz w:val="48"/>
+          <w:szCs w:val="48"/>
+          <w:u w:val="single"/>
+          <w:lang w:val="en-US"/>
+        </w:rPr>
+        <w:t>Results</w:t>
+      </w:r>
+    </w:p>
+    <w:p>
+      <w:pPr>
+        <w:spacing w:line="360" w:lineRule="auto"/>
+        <w:jc w:val="both"/>
+        <w:rPr>
+          <w:sz w:val="32"/>
+          <w:szCs w:val="32"/>
+          <w:lang w:val="en-US"/>
+        </w:rPr>
+      </w:pPr>
+      <w:r>
+        <w:rPr>
+          <w:sz w:val="32"/>
+          <w:szCs w:val="32"/>
+          <w:lang w:val="en-US"/>
+        </w:rPr>
+        <w:t>The result of this project is a concise summary of nearby areas in a tabular and graphical manner segregated based upon various clusters. The clusters can be varied based upon the area selected, minimum distance and minimum number of venues to be considered to become a cluster</w:t>
+      </w:r>
+    </w:p>
+    <w:p>
+      <w:pPr>
+        <w:rPr>
+          <w:sz w:val="32"/>
+          <w:szCs w:val="32"/>
+          <w:u w:val="single"/>
+          <w:lang w:val="en-US"/>
+        </w:rPr>
+      </w:pPr>
+    </w:p>
+    <w:p>
+      <w:pPr>
+        <w:spacing w:line="360" w:lineRule="auto"/>
+        <w:rPr>
+          <w:sz w:val="48"/>
+          <w:szCs w:val="48"/>
+          <w:u w:val="single"/>
+          <w:lang w:val="en-US"/>
+        </w:rPr>
+      </w:pPr>
+      <w:r>
+        <w:rPr>
+          <w:sz w:val="48"/>
+          <w:szCs w:val="48"/>
+          <w:u w:val="single"/>
+          <w:lang w:val="en-US"/>
+        </w:rPr>
+        <w:t>Conclusion</w:t>
+      </w:r>
+    </w:p>
+    <w:p>
+      <w:pPr>
+        <w:spacing w:line="360" w:lineRule="auto"/>
+        <w:jc w:val="both"/>
+        <w:rPr>
+          <w:sz w:val="32"/>
+          <w:szCs w:val="32"/>
+          <w:lang w:val="en-US"/>
+        </w:rPr>
+      </w:pPr>
+      <w:r>
+        <w:rPr>
+          <w:sz w:val="32"/>
+          <w:szCs w:val="32"/>
+          <w:lang w:val="en-US"/>
+        </w:rPr>
+        <w:t xml:space="preserve">Nearby venues can be clustered for an area to determine potential venue hubs and potential business opportunities. This type of venue summary is required to be studied to understand the venue distribution in an area such that if one kind of a venue is </w:t>
+      </w:r>
+      <w:r>
+        <w:rPr>
+          <w:sz w:val="32"/>
+          <w:szCs w:val="32"/>
+          <w:lang w:val="en-US"/>
+        </w:rPr>
+        <w:t>shared</w:t>
+      </w:r>
+      <w:r>
+        <w:rPr>
+          <w:sz w:val="32"/>
+          <w:szCs w:val="32"/>
+          <w:lang w:val="en-US"/>
+        </w:rPr>
+        <w:t xml:space="preserve"> </w:t>
+      </w:r>
+      <w:r>
+        <w:rPr>
+          <w:sz w:val="32"/>
+          <w:szCs w:val="32"/>
+          <w:lang w:val="en-US"/>
+        </w:rPr>
+        <w:t>inside</w:t>
+      </w:r>
+      <w:r>
+        <w:rPr>
+          <w:sz w:val="32"/>
+          <w:szCs w:val="32"/>
+          <w:lang w:val="en-US"/>
+        </w:rPr>
+        <w:t xml:space="preserve"> a cluster or uncommon outside the cluster</w:t>
+      </w:r>
+      <w:r>
+        <w:rPr>
+          <w:sz w:val="32"/>
+          <w:szCs w:val="32"/>
+          <w:lang w:val="en-US"/>
+        </w:rPr>
+        <w:t>,</w:t>
+      </w:r>
+      <w:r>
+        <w:rPr>
+          <w:sz w:val="32"/>
+          <w:szCs w:val="32"/>
+          <w:lang w:val="en-US"/>
+        </w:rPr>
+        <w:t xml:space="preserve"> the category of venues can </w:t>
+      </w:r>
+      <w:r>
+        <w:rPr>
+          <w:sz w:val="32"/>
+          <w:szCs w:val="32"/>
+          <w:lang w:val="en-US"/>
+        </w:rPr>
+        <w:t>become</w:t>
+      </w:r>
+      <w:r>
+        <w:rPr>
+          <w:sz w:val="32"/>
+          <w:szCs w:val="32"/>
+          <w:lang w:val="en-US"/>
+        </w:rPr>
+        <w:t xml:space="preserve"> </w:t>
+      </w:r>
+      <w:r>
+        <w:rPr>
+          <w:sz w:val="32"/>
+          <w:szCs w:val="32"/>
+          <w:lang w:val="en-US"/>
+        </w:rPr>
+        <w:t>future potential business there.</w:t>
+      </w:r>
+    </w:p>
+    <w:p>
+      <w:pPr>
+        <w:rPr>
+          <w:sz w:val="32"/>
+          <w:szCs w:val="32"/>
+          <w:u w:val="single"/>
+          <w:lang w:val="en-US"/>
+        </w:rPr>
+      </w:pPr>
+      <w:r>
+        <w:rPr>
+          <w:noProof/>
+          <w:lang w:eastAsia="en-IN"/>
+        </w:rPr>
+        <w:lastRenderedPageBreak/>
+        <w:drawing>
+          <wp:inline distT="0" distB="0" distL="0" distR="0" wp14:anchorId="73DB7885" wp14:editId="45AB798E">
+            <wp:extent cx="5731510" cy="4394554"/>
+            <wp:effectExtent l="19050" t="19050" r="21590" b="25400"/>
+            <wp:docPr id="1" name="Picture 1"/>
+            <wp:cNvGraphicFramePr>
+              <a:graphicFrameLocks xmlns:a="http://schemas.openxmlformats.org/drawingml/2006/main" noChangeAspect="1"/>
+            </wp:cNvGraphicFramePr>
+            <a:graphic xmlns:a="http://schemas.openxmlformats.org/drawingml/2006/main">
+              <a:graphicData uri="http://schemas.openxmlformats.org/drawingml/2006/picture">
+                <pic:pic xmlns:pic="http://schemas.openxmlformats.org/drawingml/2006/picture">
+                  <pic:nvPicPr>
+                    <pic:cNvPr id="1" name=""/>
+                    <pic:cNvPicPr/>
+                  </pic:nvPicPr>
+                  <pic:blipFill rotWithShape="1">
+                    <a:blip r:embed="rId6">
+                      <a:extLst>
+                        <a:ext uri="{BEBA8EAE-BF5A-486C-A8C5-ECC9F3942E4B}">
+                          <a14:imgProps xmlns:a14="http://schemas.microsoft.com/office/drawing/2010/main">
+                            <a14:imgLayer r:embed="rId7">
+                              <a14:imgEffect>
+                                <a14:sharpenSoften amount="25000"/>
+                              </a14:imgEffect>
+                              <a14:imgEffect>
+                                <a14:brightnessContrast contrast="-20000"/>
+                              </a14:imgEffect>
+                            </a14:imgLayer>
+                          </a14:imgProps>
+                        </a:ext>
+                      </a:extLst>
+                    </a:blip>
+                    <a:srcRect l="28726" t="20126" r="19976" b="9918"/>
+                    <a:stretch/>
+                  </pic:blipFill>
+                  <pic:spPr bwMode="auto">
+                    <a:xfrm>
+                      <a:off x="0" y="0"/>
+                      <a:ext cx="5731510" cy="4394554"/>
+                    </a:xfrm>
+                    <a:prstGeom prst="rect">
+                      <a:avLst/>
+                    </a:prstGeom>
+                    <a:ln>
+                      <a:solidFill>
+                        <a:schemeClr val="tx1"/>
+                      </a:solidFill>
+                    </a:ln>
+                    <a:extLst>
+                      <a:ext uri="{53640926-AAD7-44D8-BBD7-CCE9431645EC}">
+                        <a14:shadowObscured xmlns:a14="http://schemas.microsoft.com/office/drawing/2010/main"/>
+                      </a:ext>
+                    </a:extLst>
+                  </pic:spPr>
+                </pic:pic>
+              </a:graphicData>
+            </a:graphic>
+          </wp:inline>
+        </w:drawing>
+      </w:r>
+    </w:p>
+    <w:p>
+      <w:pPr>
+        <w:rPr>
+          <w:sz w:val="32"/>
+          <w:szCs w:val="32"/>
+          <w:u w:val="single"/>
+          <w:lang w:val="en-US"/>
+        </w:rPr>
+      </w:pPr>
+      <w:r>
+        <w:rPr>
+          <w:noProof/>
+          <w:lang w:eastAsia="en-IN"/>
+        </w:rPr>
+        <w:drawing>
+          <wp:inline distT="0" distB="0" distL="0" distR="0" wp14:anchorId="1B83B9DA" wp14:editId="76FFA4E3">
+            <wp:extent cx="3487479" cy="4214717"/>
+            <wp:effectExtent l="19050" t="19050" r="17780" b="14605"/>
+            <wp:docPr id="3" name="Picture 3"/>
+            <wp:cNvGraphicFramePr>
+              <a:graphicFrameLocks xmlns:a="http://schemas.openxmlformats.org/drawingml/2006/main" noChangeAspect="1"/>
+            </wp:cNvGraphicFramePr>
+            <a:graphic xmlns:a="http://schemas.openxmlformats.org/drawingml/2006/main">
+              <a:graphicData uri="http://schemas.openxmlformats.org/drawingml/2006/picture">
+                <pic:pic xmlns:pic="http://schemas.openxmlformats.org/drawingml/2006/picture">
+                  <pic:nvPicPr>
+                    <pic:cNvPr id="1" name=""/>
+                    <pic:cNvPicPr/>
+                  </pic:nvPicPr>
+                  <pic:blipFill rotWithShape="1">
+                    <a:blip r:embed="rId8">
+                      <a:extLst>
+                        <a:ext uri="{BEBA8EAE-BF5A-486C-A8C5-ECC9F3942E4B}">
+                          <a14:imgProps xmlns:a14="http://schemas.microsoft.com/office/drawing/2010/main">
+                            <a14:imgLayer r:embed="rId9">
+                              <a14:imgEffect>
+                                <a14:sharpenSoften amount="50000"/>
+                              </a14:imgEffect>
+                              <a14:imgEffect>
+                                <a14:brightnessContrast contrast="-20000"/>
+                              </a14:imgEffect>
+                            </a14:imgLayer>
+                          </a14:imgProps>
+                        </a:ext>
+                      </a:extLst>
+                    </a:blip>
+                    <a:srcRect l="5566" t="11878" r="53436"/>
+                    <a:stretch/>
+                  </pic:blipFill>
+                  <pic:spPr bwMode="auto">
+                    <a:xfrm>
+                      <a:off x="0" y="0"/>
+                      <a:ext cx="3504478" cy="4235261"/>
+                    </a:xfrm>
+                    <a:prstGeom prst="rect">
+                      <a:avLst/>
+                    </a:prstGeom>
+                    <a:ln>
+                      <a:solidFill>
+                        <a:schemeClr val="tx1"/>
+                      </a:solidFill>
+                    </a:ln>
+                    <a:extLst>
+                      <a:ext uri="{53640926-AAD7-44D8-BBD7-CCE9431645EC}">
+                        <a14:shadowObscured xmlns:a14="http://schemas.microsoft.com/office/drawing/2010/main"/>
+                      </a:ext>
+                    </a:extLst>
+                  </pic:spPr>
+                </pic:pic>
+              </a:graphicData>
+            </a:graphic>
+          </wp:inline>
+        </w:drawing>
       </w:r>
     </w:p>
     <w:sectPr>
@@ -535,7 +1522,6 @@
   <w:style w:type="character" w:default="1" w:styleId="DefaultParagraphFont">
     <w:name w:val="Default Paragraph Font"/>
     <w:uiPriority w:val="1"/>
-    <w:semiHidden/>
     <w:unhideWhenUsed/>
   </w:style>
   <w:style w:type="table" w:default="1" w:styleId="TableNormal">
@@ -558,6 +1544,17 @@
     <w:uiPriority w:val="99"/>
     <w:semiHidden/>
     <w:unhideWhenUsed/>
+  </w:style>
+  <w:style w:type="character" w:styleId="Hyperlink">
+    <w:name w:val="Hyperlink"/>
+    <w:basedOn w:val="DefaultParagraphFont"/>
+    <w:uiPriority w:val="99"/>
+    <w:unhideWhenUsed/>
+    <w:rsid w:val="00005ECE"/>
+    <w:rPr>
+      <w:color w:val="0563C1" w:themeColor="hyperlink"/>
+      <w:u w:val="single"/>
+    </w:rPr>
   </w:style>
 </w:styles>
 </file>
